--- a/Material/Spring_Boot_Material_2.doc.docx
+++ b/Material/Spring_Boot_Material_2.doc.docx
@@ -14192,199 +14192,6 @@
           <w:cols w:space="720"/>
         </w:sectPr>
       </w:pPr>
-      <w:r>
-        <w:rPr>
-          <w:noProof/>
-        </w:rPr>
-        <w:lastRenderedPageBreak/>
-        <mc:AlternateContent>
-          <mc:Choice Requires="wps">
-            <w:drawing>
-              <wp:anchor distT="0" distB="0" distL="0" distR="0" simplePos="0" relativeHeight="487620096" behindDoc="1" locked="0" layoutInCell="1" allowOverlap="1" wp14:anchorId="1E669EE3" wp14:editId="6D320D34">
-                <wp:simplePos x="0" y="0"/>
-                <wp:positionH relativeFrom="page">
-                  <wp:posOffset>896620</wp:posOffset>
-                </wp:positionH>
-                <wp:positionV relativeFrom="paragraph">
-                  <wp:posOffset>213995</wp:posOffset>
-                </wp:positionV>
-                <wp:extent cx="6324600" cy="55245"/>
-                <wp:effectExtent l="0" t="0" r="0" b="0"/>
-                <wp:wrapTopAndBottom/>
-                <wp:docPr id="257" name="AutoShape 152"/>
-                <wp:cNvGraphicFramePr>
-                  <a:graphicFrameLocks xmlns:a="http://schemas.openxmlformats.org/drawingml/2006/main"/>
-                </wp:cNvGraphicFramePr>
-                <a:graphic xmlns:a="http://schemas.openxmlformats.org/drawingml/2006/main">
-                  <a:graphicData uri="http://schemas.microsoft.com/office/word/2010/wordprocessingShape">
-                    <wps:wsp>
-                      <wps:cNvSpPr>
-                        <a:spLocks/>
-                      </wps:cNvSpPr>
-                      <wps:spPr bwMode="auto">
-                        <a:xfrm>
-                          <a:off x="0" y="0"/>
-                          <a:ext cx="6324600" cy="55245"/>
-                        </a:xfrm>
-                        <a:custGeom>
-                          <a:avLst/>
-                          <a:gdLst>
-                            <a:gd name="T0" fmla="+- 0 11371 1412"/>
-                            <a:gd name="T1" fmla="*/ T0 w 9960"/>
-                            <a:gd name="T2" fmla="+- 0 409 337"/>
-                            <a:gd name="T3" fmla="*/ 409 h 87"/>
-                            <a:gd name="T4" fmla="+- 0 1412 1412"/>
-                            <a:gd name="T5" fmla="*/ T4 w 9960"/>
-                            <a:gd name="T6" fmla="+- 0 409 337"/>
-                            <a:gd name="T7" fmla="*/ 409 h 87"/>
-                            <a:gd name="T8" fmla="+- 0 1412 1412"/>
-                            <a:gd name="T9" fmla="*/ T8 w 9960"/>
-                            <a:gd name="T10" fmla="+- 0 423 337"/>
-                            <a:gd name="T11" fmla="*/ 423 h 87"/>
-                            <a:gd name="T12" fmla="+- 0 11371 1412"/>
-                            <a:gd name="T13" fmla="*/ T12 w 9960"/>
-                            <a:gd name="T14" fmla="+- 0 423 337"/>
-                            <a:gd name="T15" fmla="*/ 423 h 87"/>
-                            <a:gd name="T16" fmla="+- 0 11371 1412"/>
-                            <a:gd name="T17" fmla="*/ T16 w 9960"/>
-                            <a:gd name="T18" fmla="+- 0 409 337"/>
-                            <a:gd name="T19" fmla="*/ 409 h 87"/>
-                            <a:gd name="T20" fmla="+- 0 11371 1412"/>
-                            <a:gd name="T21" fmla="*/ T20 w 9960"/>
-                            <a:gd name="T22" fmla="+- 0 337 337"/>
-                            <a:gd name="T23" fmla="*/ 337 h 87"/>
-                            <a:gd name="T24" fmla="+- 0 1412 1412"/>
-                            <a:gd name="T25" fmla="*/ T24 w 9960"/>
-                            <a:gd name="T26" fmla="+- 0 337 337"/>
-                            <a:gd name="T27" fmla="*/ 337 h 87"/>
-                            <a:gd name="T28" fmla="+- 0 1412 1412"/>
-                            <a:gd name="T29" fmla="*/ T28 w 9960"/>
-                            <a:gd name="T30" fmla="+- 0 395 337"/>
-                            <a:gd name="T31" fmla="*/ 395 h 87"/>
-                            <a:gd name="T32" fmla="+- 0 11371 1412"/>
-                            <a:gd name="T33" fmla="*/ T32 w 9960"/>
-                            <a:gd name="T34" fmla="+- 0 395 337"/>
-                            <a:gd name="T35" fmla="*/ 395 h 87"/>
-                            <a:gd name="T36" fmla="+- 0 11371 1412"/>
-                            <a:gd name="T37" fmla="*/ T36 w 9960"/>
-                            <a:gd name="T38" fmla="+- 0 337 337"/>
-                            <a:gd name="T39" fmla="*/ 337 h 87"/>
-                          </a:gdLst>
-                          <a:ahLst/>
-                          <a:cxnLst>
-                            <a:cxn ang="0">
-                              <a:pos x="T1" y="T3"/>
-                            </a:cxn>
-                            <a:cxn ang="0">
-                              <a:pos x="T5" y="T7"/>
-                            </a:cxn>
-                            <a:cxn ang="0">
-                              <a:pos x="T9" y="T11"/>
-                            </a:cxn>
-                            <a:cxn ang="0">
-                              <a:pos x="T13" y="T15"/>
-                            </a:cxn>
-                            <a:cxn ang="0">
-                              <a:pos x="T17" y="T19"/>
-                            </a:cxn>
-                            <a:cxn ang="0">
-                              <a:pos x="T21" y="T23"/>
-                            </a:cxn>
-                            <a:cxn ang="0">
-                              <a:pos x="T25" y="T27"/>
-                            </a:cxn>
-                            <a:cxn ang="0">
-                              <a:pos x="T29" y="T31"/>
-                            </a:cxn>
-                            <a:cxn ang="0">
-                              <a:pos x="T33" y="T35"/>
-                            </a:cxn>
-                            <a:cxn ang="0">
-                              <a:pos x="T37" y="T39"/>
-                            </a:cxn>
-                          </a:cxnLst>
-                          <a:rect l="0" t="0" r="r" b="b"/>
-                          <a:pathLst>
-                            <a:path w="9960" h="87">
-                              <a:moveTo>
-                                <a:pt x="9959" y="72"/>
-                              </a:moveTo>
-                              <a:lnTo>
-                                <a:pt x="0" y="72"/>
-                              </a:lnTo>
-                              <a:lnTo>
-                                <a:pt x="0" y="86"/>
-                              </a:lnTo>
-                              <a:lnTo>
-                                <a:pt x="9959" y="86"/>
-                              </a:lnTo>
-                              <a:lnTo>
-                                <a:pt x="9959" y="72"/>
-                              </a:lnTo>
-                              <a:close/>
-                              <a:moveTo>
-                                <a:pt x="9959" y="0"/>
-                              </a:moveTo>
-                              <a:lnTo>
-                                <a:pt x="0" y="0"/>
-                              </a:lnTo>
-                              <a:lnTo>
-                                <a:pt x="0" y="58"/>
-                              </a:lnTo>
-                              <a:lnTo>
-                                <a:pt x="9959" y="58"/>
-                              </a:lnTo>
-                              <a:lnTo>
-                                <a:pt x="9959" y="0"/>
-                              </a:lnTo>
-                              <a:close/>
-                            </a:path>
-                          </a:pathLst>
-                        </a:custGeom>
-                        <a:solidFill>
-                          <a:srgbClr val="612322"/>
-                        </a:solidFill>
-                        <a:ln>
-                          <a:noFill/>
-                        </a:ln>
-                        <a:extLst>
-                          <a:ext uri="{91240B29-F687-4F45-9708-019B960494DF}">
-                            <a14:hiddenLine xmlns:a14="http://schemas.microsoft.com/office/drawing/2010/main" w="9525">
-                              <a:solidFill>
-                                <a:srgbClr val="000000"/>
-                              </a:solidFill>
-                              <a:round/>
-                              <a:headEnd/>
-                              <a:tailEnd/>
-                            </a14:hiddenLine>
-                          </a:ext>
-                        </a:extLst>
-                      </wps:spPr>
-                      <wps:bodyPr rot="0" vert="horz" wrap="square" lIns="91440" tIns="45720" rIns="91440" bIns="45720" anchor="t" anchorCtr="0" upright="1">
-                        <a:noAutofit/>
-                      </wps:bodyPr>
-                    </wps:wsp>
-                  </a:graphicData>
-                </a:graphic>
-                <wp14:sizeRelH relativeFrom="page">
-                  <wp14:pctWidth>0</wp14:pctWidth>
-                </wp14:sizeRelH>
-                <wp14:sizeRelV relativeFrom="page">
-                  <wp14:pctHeight>0</wp14:pctHeight>
-                </wp14:sizeRelV>
-              </wp:anchor>
-            </w:drawing>
-          </mc:Choice>
-          <mc:Fallback>
-            <w:pict>
-              <v:shape w14:anchorId="0E4FA26D" id="AutoShape 152" o:spid="_x0000_s1026" style="position:absolute;margin-left:70.6pt;margin-top:16.85pt;width:498pt;height:4.35pt;z-index:-15696384;visibility:visible;mso-wrap-style:square;mso-width-percent:0;mso-height-percent:0;mso-wrap-distance-left:0;mso-wrap-distance-top:0;mso-wrap-distance-right:0;mso-wrap-distance-bottom:0;mso-position-horizontal:absolute;mso-position-horizontal-relative:page;mso-position-vertical:absolute;mso-position-vertical-relative:text;mso-width-percent:0;mso-height-percent:0;mso-width-relative:page;mso-height-relative:page;v-text-anchor:top" coordsize="9960,87" o:gfxdata="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" path="m9959,72l,72,,86r9959,l9959,72xm9959,l,,,58r9959,l9959,xe" fillcolor="#612322" stroked="f">
-                <v:path arrowok="t" o:connecttype="custom" o:connectlocs="6323965,259715;0,259715;0,268605;6323965,268605;6323965,259715;6323965,213995;0,213995;0,250825;6323965,250825;6323965,213995" o:connectangles="0,0,0,0,0,0,0,0,0,0"/>
-                <w10:wrap type="topAndBottom" anchorx="page"/>
-              </v:shape>
-            </w:pict>
-          </mc:Fallback>
-        </mc:AlternateContent>
-      </w:r>
     </w:p>
     <w:p>
       <w:pPr>
@@ -16176,207 +15983,6 @@
           <w:sz w:val="28"/>
         </w:rPr>
         <w:t>&lt;T&gt;.</w:t>
-      </w:r>
-    </w:p>
-    <w:p>
-      <w:pPr>
-        <w:pStyle w:val="BodyText"/>
-        <w:spacing w:before="11"/>
-        <w:rPr>
-          <w:sz w:val="24"/>
-        </w:rPr>
-      </w:pPr>
-      <w:r>
-        <w:rPr>
-          <w:noProof/>
-        </w:rPr>
-        <mc:AlternateContent>
-          <mc:Choice Requires="wps">
-            <w:drawing>
-              <wp:anchor distT="0" distB="0" distL="0" distR="0" simplePos="0" relativeHeight="487622144" behindDoc="1" locked="0" layoutInCell="1" allowOverlap="1" wp14:anchorId="35391DF0" wp14:editId="2FB6B17E">
-                <wp:simplePos x="0" y="0"/>
-                <wp:positionH relativeFrom="page">
-                  <wp:posOffset>896620</wp:posOffset>
-                </wp:positionH>
-                <wp:positionV relativeFrom="paragraph">
-                  <wp:posOffset>217805</wp:posOffset>
-                </wp:positionV>
-                <wp:extent cx="6324600" cy="55245"/>
-                <wp:effectExtent l="0" t="0" r="0" b="0"/>
-                <wp:wrapTopAndBottom/>
-                <wp:docPr id="255" name="AutoShape 150"/>
-                <wp:cNvGraphicFramePr>
-                  <a:graphicFrameLocks xmlns:a="http://schemas.openxmlformats.org/drawingml/2006/main"/>
-                </wp:cNvGraphicFramePr>
-                <a:graphic xmlns:a="http://schemas.openxmlformats.org/drawingml/2006/main">
-                  <a:graphicData uri="http://schemas.microsoft.com/office/word/2010/wordprocessingShape">
-                    <wps:wsp>
-                      <wps:cNvSpPr>
-                        <a:spLocks/>
-                      </wps:cNvSpPr>
-                      <wps:spPr bwMode="auto">
-                        <a:xfrm>
-                          <a:off x="0" y="0"/>
-                          <a:ext cx="6324600" cy="55245"/>
-                        </a:xfrm>
-                        <a:custGeom>
-                          <a:avLst/>
-                          <a:gdLst>
-                            <a:gd name="T0" fmla="+- 0 11371 1412"/>
-                            <a:gd name="T1" fmla="*/ T0 w 9960"/>
-                            <a:gd name="T2" fmla="+- 0 415 343"/>
-                            <a:gd name="T3" fmla="*/ 415 h 87"/>
-                            <a:gd name="T4" fmla="+- 0 1412 1412"/>
-                            <a:gd name="T5" fmla="*/ T4 w 9960"/>
-                            <a:gd name="T6" fmla="+- 0 415 343"/>
-                            <a:gd name="T7" fmla="*/ 415 h 87"/>
-                            <a:gd name="T8" fmla="+- 0 1412 1412"/>
-                            <a:gd name="T9" fmla="*/ T8 w 9960"/>
-                            <a:gd name="T10" fmla="+- 0 429 343"/>
-                            <a:gd name="T11" fmla="*/ 429 h 87"/>
-                            <a:gd name="T12" fmla="+- 0 11371 1412"/>
-                            <a:gd name="T13" fmla="*/ T12 w 9960"/>
-                            <a:gd name="T14" fmla="+- 0 429 343"/>
-                            <a:gd name="T15" fmla="*/ 429 h 87"/>
-                            <a:gd name="T16" fmla="+- 0 11371 1412"/>
-                            <a:gd name="T17" fmla="*/ T16 w 9960"/>
-                            <a:gd name="T18" fmla="+- 0 415 343"/>
-                            <a:gd name="T19" fmla="*/ 415 h 87"/>
-                            <a:gd name="T20" fmla="+- 0 11371 1412"/>
-                            <a:gd name="T21" fmla="*/ T20 w 9960"/>
-                            <a:gd name="T22" fmla="+- 0 343 343"/>
-                            <a:gd name="T23" fmla="*/ 343 h 87"/>
-                            <a:gd name="T24" fmla="+- 0 1412 1412"/>
-                            <a:gd name="T25" fmla="*/ T24 w 9960"/>
-                            <a:gd name="T26" fmla="+- 0 343 343"/>
-                            <a:gd name="T27" fmla="*/ 343 h 87"/>
-                            <a:gd name="T28" fmla="+- 0 1412 1412"/>
-                            <a:gd name="T29" fmla="*/ T28 w 9960"/>
-                            <a:gd name="T30" fmla="+- 0 401 343"/>
-                            <a:gd name="T31" fmla="*/ 401 h 87"/>
-                            <a:gd name="T32" fmla="+- 0 11371 1412"/>
-                            <a:gd name="T33" fmla="*/ T32 w 9960"/>
-                            <a:gd name="T34" fmla="+- 0 401 343"/>
-                            <a:gd name="T35" fmla="*/ 401 h 87"/>
-                            <a:gd name="T36" fmla="+- 0 11371 1412"/>
-                            <a:gd name="T37" fmla="*/ T36 w 9960"/>
-                            <a:gd name="T38" fmla="+- 0 343 343"/>
-                            <a:gd name="T39" fmla="*/ 343 h 87"/>
-                          </a:gdLst>
-                          <a:ahLst/>
-                          <a:cxnLst>
-                            <a:cxn ang="0">
-                              <a:pos x="T1" y="T3"/>
-                            </a:cxn>
-                            <a:cxn ang="0">
-                              <a:pos x="T5" y="T7"/>
-                            </a:cxn>
-                            <a:cxn ang="0">
-                              <a:pos x="T9" y="T11"/>
-                            </a:cxn>
-                            <a:cxn ang="0">
-                              <a:pos x="T13" y="T15"/>
-                            </a:cxn>
-                            <a:cxn ang="0">
-                              <a:pos x="T17" y="T19"/>
-                            </a:cxn>
-                            <a:cxn ang="0">
-                              <a:pos x="T21" y="T23"/>
-                            </a:cxn>
-                            <a:cxn ang="0">
-                              <a:pos x="T25" y="T27"/>
-                            </a:cxn>
-                            <a:cxn ang="0">
-                              <a:pos x="T29" y="T31"/>
-                            </a:cxn>
-                            <a:cxn ang="0">
-                              <a:pos x="T33" y="T35"/>
-                            </a:cxn>
-                            <a:cxn ang="0">
-                              <a:pos x="T37" y="T39"/>
-                            </a:cxn>
-                          </a:cxnLst>
-                          <a:rect l="0" t="0" r="r" b="b"/>
-                          <a:pathLst>
-                            <a:path w="9960" h="87">
-                              <a:moveTo>
-                                <a:pt x="9959" y="72"/>
-                              </a:moveTo>
-                              <a:lnTo>
-                                <a:pt x="0" y="72"/>
-                              </a:lnTo>
-                              <a:lnTo>
-                                <a:pt x="0" y="86"/>
-                              </a:lnTo>
-                              <a:lnTo>
-                                <a:pt x="9959" y="86"/>
-                              </a:lnTo>
-                              <a:lnTo>
-                                <a:pt x="9959" y="72"/>
-                              </a:lnTo>
-                              <a:close/>
-                              <a:moveTo>
-                                <a:pt x="9959" y="0"/>
-                              </a:moveTo>
-                              <a:lnTo>
-                                <a:pt x="0" y="0"/>
-                              </a:lnTo>
-                              <a:lnTo>
-                                <a:pt x="0" y="58"/>
-                              </a:lnTo>
-                              <a:lnTo>
-                                <a:pt x="9959" y="58"/>
-                              </a:lnTo>
-                              <a:lnTo>
-                                <a:pt x="9959" y="0"/>
-                              </a:lnTo>
-                              <a:close/>
-                            </a:path>
-                          </a:pathLst>
-                        </a:custGeom>
-                        <a:solidFill>
-                          <a:srgbClr val="612322"/>
-                        </a:solidFill>
-                        <a:ln>
-                          <a:noFill/>
-                        </a:ln>
-                        <a:extLst>
-                          <a:ext uri="{91240B29-F687-4F45-9708-019B960494DF}">
-                            <a14:hiddenLine xmlns:a14="http://schemas.microsoft.com/office/drawing/2010/main" w="9525">
-                              <a:solidFill>
-                                <a:srgbClr val="000000"/>
-                              </a:solidFill>
-                              <a:round/>
-                              <a:headEnd/>
-                              <a:tailEnd/>
-                            </a14:hiddenLine>
-                          </a:ext>
-                        </a:extLst>
-                      </wps:spPr>
-                      <wps:bodyPr rot="0" vert="horz" wrap="square" lIns="91440" tIns="45720" rIns="91440" bIns="45720" anchor="t" anchorCtr="0" upright="1">
-                        <a:noAutofit/>
-                      </wps:bodyPr>
-                    </wps:wsp>
-                  </a:graphicData>
-                </a:graphic>
-                <wp14:sizeRelH relativeFrom="page">
-                  <wp14:pctWidth>0</wp14:pctWidth>
-                </wp14:sizeRelH>
-                <wp14:sizeRelV relativeFrom="page">
-                  <wp14:pctHeight>0</wp14:pctHeight>
-                </wp14:sizeRelV>
-              </wp:anchor>
-            </w:drawing>
-          </mc:Choice>
-          <mc:Fallback>
-            <w:pict>
-              <v:shape w14:anchorId="1E845773" id="AutoShape 150" o:spid="_x0000_s1026" style="position:absolute;margin-left:70.6pt;margin-top:17.15pt;width:498pt;height:4.35pt;z-index:-15694336;visibility:visible;mso-wrap-style:square;mso-width-percent:0;mso-height-percent:0;mso-wrap-distance-left:0;mso-wrap-distance-top:0;mso-wrap-distance-right:0;mso-wrap-distance-bottom:0;mso-position-horizontal:absolute;mso-position-horizontal-relative:page;mso-position-vertical:absolute;mso-position-vertical-relative:text;mso-width-percent:0;mso-height-percent:0;mso-width-relative:page;mso-height-relative:page;v-text-anchor:top" coordsize="9960,87" o:gfxdata="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" path="m9959,72l,72,,86r9959,l9959,72xm9959,l,,,58r9959,l9959,xe" fillcolor="#612322" stroked="f">
-                <v:path arrowok="t" o:connecttype="custom" o:connectlocs="6323965,263525;0,263525;0,272415;6323965,272415;6323965,263525;6323965,217805;0,217805;0,254635;6323965,254635;6323965,217805" o:connectangles="0,0,0,0,0,0,0,0,0,0"/>
-                <w10:wrap type="topAndBottom" anchorx="page"/>
-              </v:shape>
-            </w:pict>
-          </mc:Fallback>
-        </mc:AlternateContent>
       </w:r>
     </w:p>
     <w:p>
@@ -16507,23 +16113,7 @@
           <w:b/>
           <w:sz w:val="28"/>
         </w:rPr>
-        <w:t>&lt;T</w:t>
-      </w:r>
-      <w:proofErr w:type="gramStart"/>
-      <w:r>
-        <w:rPr>
-          <w:b/>
-          <w:sz w:val="28"/>
-        </w:rPr>
-        <w:t>&gt; :</w:t>
-      </w:r>
-      <w:proofErr w:type="gramEnd"/>
-      <w:r>
-        <w:rPr>
-          <w:b/>
-          <w:sz w:val="28"/>
-        </w:rPr>
-        <w:t xml:space="preserve">-- </w:t>
+        <w:t xml:space="preserve">&lt;T&gt; :-- </w:t>
       </w:r>
       <w:r>
         <w:rPr>
@@ -33338,199 +32928,7 @@
         <mc:AlternateContent>
           <mc:Choice Requires="wps">
             <w:drawing>
-              <wp:anchor distT="0" distB="0" distL="0" distR="0" simplePos="0" relativeHeight="487637504" behindDoc="1" locked="0" layoutInCell="1" allowOverlap="1" wp14:anchorId="29F82BDC" wp14:editId="6F6D8173">
-                <wp:simplePos x="0" y="0"/>
-                <wp:positionH relativeFrom="page">
-                  <wp:posOffset>896620</wp:posOffset>
-                </wp:positionH>
-                <wp:positionV relativeFrom="paragraph">
-                  <wp:posOffset>146685</wp:posOffset>
-                </wp:positionV>
-                <wp:extent cx="6324600" cy="55245"/>
-                <wp:effectExtent l="0" t="0" r="0" b="0"/>
-                <wp:wrapTopAndBottom/>
-                <wp:docPr id="238" name="AutoShape 133"/>
-                <wp:cNvGraphicFramePr>
-                  <a:graphicFrameLocks xmlns:a="http://schemas.openxmlformats.org/drawingml/2006/main"/>
-                </wp:cNvGraphicFramePr>
-                <a:graphic xmlns:a="http://schemas.openxmlformats.org/drawingml/2006/main">
-                  <a:graphicData uri="http://schemas.microsoft.com/office/word/2010/wordprocessingShape">
-                    <wps:wsp>
-                      <wps:cNvSpPr>
-                        <a:spLocks/>
-                      </wps:cNvSpPr>
-                      <wps:spPr bwMode="auto">
-                        <a:xfrm>
-                          <a:off x="0" y="0"/>
-                          <a:ext cx="6324600" cy="55245"/>
-                        </a:xfrm>
-                        <a:custGeom>
-                          <a:avLst/>
-                          <a:gdLst>
-                            <a:gd name="T0" fmla="+- 0 11371 1412"/>
-                            <a:gd name="T1" fmla="*/ T0 w 9960"/>
-                            <a:gd name="T2" fmla="+- 0 303 231"/>
-                            <a:gd name="T3" fmla="*/ 303 h 87"/>
-                            <a:gd name="T4" fmla="+- 0 1412 1412"/>
-                            <a:gd name="T5" fmla="*/ T4 w 9960"/>
-                            <a:gd name="T6" fmla="+- 0 303 231"/>
-                            <a:gd name="T7" fmla="*/ 303 h 87"/>
-                            <a:gd name="T8" fmla="+- 0 1412 1412"/>
-                            <a:gd name="T9" fmla="*/ T8 w 9960"/>
-                            <a:gd name="T10" fmla="+- 0 318 231"/>
-                            <a:gd name="T11" fmla="*/ 318 h 87"/>
-                            <a:gd name="T12" fmla="+- 0 11371 1412"/>
-                            <a:gd name="T13" fmla="*/ T12 w 9960"/>
-                            <a:gd name="T14" fmla="+- 0 318 231"/>
-                            <a:gd name="T15" fmla="*/ 318 h 87"/>
-                            <a:gd name="T16" fmla="+- 0 11371 1412"/>
-                            <a:gd name="T17" fmla="*/ T16 w 9960"/>
-                            <a:gd name="T18" fmla="+- 0 303 231"/>
-                            <a:gd name="T19" fmla="*/ 303 h 87"/>
-                            <a:gd name="T20" fmla="+- 0 11371 1412"/>
-                            <a:gd name="T21" fmla="*/ T20 w 9960"/>
-                            <a:gd name="T22" fmla="+- 0 231 231"/>
-                            <a:gd name="T23" fmla="*/ 231 h 87"/>
-                            <a:gd name="T24" fmla="+- 0 1412 1412"/>
-                            <a:gd name="T25" fmla="*/ T24 w 9960"/>
-                            <a:gd name="T26" fmla="+- 0 231 231"/>
-                            <a:gd name="T27" fmla="*/ 231 h 87"/>
-                            <a:gd name="T28" fmla="+- 0 1412 1412"/>
-                            <a:gd name="T29" fmla="*/ T28 w 9960"/>
-                            <a:gd name="T30" fmla="+- 0 289 231"/>
-                            <a:gd name="T31" fmla="*/ 289 h 87"/>
-                            <a:gd name="T32" fmla="+- 0 11371 1412"/>
-                            <a:gd name="T33" fmla="*/ T32 w 9960"/>
-                            <a:gd name="T34" fmla="+- 0 289 231"/>
-                            <a:gd name="T35" fmla="*/ 289 h 87"/>
-                            <a:gd name="T36" fmla="+- 0 11371 1412"/>
-                            <a:gd name="T37" fmla="*/ T36 w 9960"/>
-                            <a:gd name="T38" fmla="+- 0 231 231"/>
-                            <a:gd name="T39" fmla="*/ 231 h 87"/>
-                          </a:gdLst>
-                          <a:ahLst/>
-                          <a:cxnLst>
-                            <a:cxn ang="0">
-                              <a:pos x="T1" y="T3"/>
-                            </a:cxn>
-                            <a:cxn ang="0">
-                              <a:pos x="T5" y="T7"/>
-                            </a:cxn>
-                            <a:cxn ang="0">
-                              <a:pos x="T9" y="T11"/>
-                            </a:cxn>
-                            <a:cxn ang="0">
-                              <a:pos x="T13" y="T15"/>
-                            </a:cxn>
-                            <a:cxn ang="0">
-                              <a:pos x="T17" y="T19"/>
-                            </a:cxn>
-                            <a:cxn ang="0">
-                              <a:pos x="T21" y="T23"/>
-                            </a:cxn>
-                            <a:cxn ang="0">
-                              <a:pos x="T25" y="T27"/>
-                            </a:cxn>
-                            <a:cxn ang="0">
-                              <a:pos x="T29" y="T31"/>
-                            </a:cxn>
-                            <a:cxn ang="0">
-                              <a:pos x="T33" y="T35"/>
-                            </a:cxn>
-                            <a:cxn ang="0">
-                              <a:pos x="T37" y="T39"/>
-                            </a:cxn>
-                          </a:cxnLst>
-                          <a:rect l="0" t="0" r="r" b="b"/>
-                          <a:pathLst>
-                            <a:path w="9960" h="87">
-                              <a:moveTo>
-                                <a:pt x="9959" y="72"/>
-                              </a:moveTo>
-                              <a:lnTo>
-                                <a:pt x="0" y="72"/>
-                              </a:lnTo>
-                              <a:lnTo>
-                                <a:pt x="0" y="87"/>
-                              </a:lnTo>
-                              <a:lnTo>
-                                <a:pt x="9959" y="87"/>
-                              </a:lnTo>
-                              <a:lnTo>
-                                <a:pt x="9959" y="72"/>
-                              </a:lnTo>
-                              <a:close/>
-                              <a:moveTo>
-                                <a:pt x="9959" y="0"/>
-                              </a:moveTo>
-                              <a:lnTo>
-                                <a:pt x="0" y="0"/>
-                              </a:lnTo>
-                              <a:lnTo>
-                                <a:pt x="0" y="58"/>
-                              </a:lnTo>
-                              <a:lnTo>
-                                <a:pt x="9959" y="58"/>
-                              </a:lnTo>
-                              <a:lnTo>
-                                <a:pt x="9959" y="0"/>
-                              </a:lnTo>
-                              <a:close/>
-                            </a:path>
-                          </a:pathLst>
-                        </a:custGeom>
-                        <a:solidFill>
-                          <a:srgbClr val="612322"/>
-                        </a:solidFill>
-                        <a:ln>
-                          <a:noFill/>
-                        </a:ln>
-                        <a:extLst>
-                          <a:ext uri="{91240B29-F687-4F45-9708-019B960494DF}">
-                            <a14:hiddenLine xmlns:a14="http://schemas.microsoft.com/office/drawing/2010/main" w="9525">
-                              <a:solidFill>
-                                <a:srgbClr val="000000"/>
-                              </a:solidFill>
-                              <a:round/>
-                              <a:headEnd/>
-                              <a:tailEnd/>
-                            </a14:hiddenLine>
-                          </a:ext>
-                        </a:extLst>
-                      </wps:spPr>
-                      <wps:bodyPr rot="0" vert="horz" wrap="square" lIns="91440" tIns="45720" rIns="91440" bIns="45720" anchor="t" anchorCtr="0" upright="1">
-                        <a:noAutofit/>
-                      </wps:bodyPr>
-                    </wps:wsp>
-                  </a:graphicData>
-                </a:graphic>
-                <wp14:sizeRelH relativeFrom="page">
-                  <wp14:pctWidth>0</wp14:pctWidth>
-                </wp14:sizeRelH>
-                <wp14:sizeRelV relativeFrom="page">
-                  <wp14:pctHeight>0</wp14:pctHeight>
-                </wp14:sizeRelV>
-              </wp:anchor>
-            </w:drawing>
-          </mc:Choice>
-          <mc:Fallback>
-            <w:pict>
-              <v:shape w14:anchorId="46B9926E" id="AutoShape 133" o:spid="_x0000_s1026" style="position:absolute;margin-left:70.6pt;margin-top:11.55pt;width:498pt;height:4.35pt;z-index:-15678976;visibility:visible;mso-wrap-style:square;mso-width-percent:0;mso-height-percent:0;mso-wrap-distance-left:0;mso-wrap-distance-top:0;mso-wrap-distance-right:0;mso-wrap-distance-bottom:0;mso-position-horizontal:absolute;mso-position-horizontal-relative:page;mso-position-vertical:absolute;mso-position-vertical-relative:text;mso-width-percent:0;mso-height-percent:0;mso-width-relative:page;mso-height-relative:page;v-text-anchor:top" coordsize="9960,87" o:gfxdata="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" path="m9959,72l,72,,87r9959,l9959,72xm9959,l,,,58r9959,l9959,xe" fillcolor="#612322" stroked="f">
-                <v:path arrowok="t" o:connecttype="custom" o:connectlocs="6323965,192405;0,192405;0,201930;6323965,201930;6323965,192405;6323965,146685;0,146685;0,183515;6323965,183515;6323965,146685" o:connectangles="0,0,0,0,0,0,0,0,0,0"/>
-                <w10:wrap type="topAndBottom" anchorx="page"/>
-              </v:shape>
-            </w:pict>
-          </mc:Fallback>
-        </mc:AlternateContent>
-      </w:r>
-      <w:r>
-        <w:rPr>
-          <w:noProof/>
-        </w:rPr>
-        <mc:AlternateContent>
-          <mc:Choice Requires="wps">
-            <w:drawing>
-              <wp:anchor distT="0" distB="0" distL="114300" distR="114300" simplePos="0" relativeHeight="15780864" behindDoc="0" locked="0" layoutInCell="1" allowOverlap="1" wp14:anchorId="30B7685F" wp14:editId="3AFB8742">
+              <wp:anchor distT="0" distB="0" distL="114300" distR="114300" simplePos="0" relativeHeight="15780864" behindDoc="0" locked="0" layoutInCell="1" allowOverlap="1" wp14:anchorId="30B7685F" wp14:editId="1AC7EA43">
                 <wp:simplePos x="0" y="0"/>
                 <wp:positionH relativeFrom="page">
                   <wp:posOffset>914400</wp:posOffset>
@@ -33595,7 +32993,7 @@
           </mc:Choice>
           <mc:Fallback>
             <w:pict>
-              <v:rect w14:anchorId="063AAADA" id="Rectangle 132" o:spid="_x0000_s1026" style="position:absolute;margin-left:1in;margin-top:-1.85pt;width:461.7pt;height:.95pt;z-index:15780864;visibility:visible;mso-wrap-style:square;mso-width-percent:0;mso-height-percent:0;mso-wrap-distance-left:9pt;mso-wrap-distance-top:0;mso-wrap-distance-right:9pt;mso-wrap-distance-bottom:0;mso-position-horizontal:absolute;mso-position-horizontal-relative:page;mso-position-vertical:absolute;mso-position-vertical-relative:text;mso-width-percent:0;mso-height-percent:0;mso-width-relative:page;mso-height-relative:page;v-text-anchor:top" o:gfxdata="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" fillcolor="#00af50" stroked="f">
+              <v:rect w14:anchorId="779E0172" id="Rectangle 132" o:spid="_x0000_s1026" style="position:absolute;margin-left:1in;margin-top:-1.85pt;width:461.7pt;height:.95pt;z-index:15780864;visibility:visible;mso-wrap-style:square;mso-width-percent:0;mso-height-percent:0;mso-wrap-distance-left:9pt;mso-wrap-distance-top:0;mso-wrap-distance-right:9pt;mso-wrap-distance-bottom:0;mso-position-horizontal:absolute;mso-position-horizontal-relative:page;mso-position-vertical:absolute;mso-position-vertical-relative:text;mso-width-percent:0;mso-height-percent:0;mso-width-relative:page;mso-height-relative:page;v-text-anchor:top" o:gfxdata="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" fillcolor="#00af50" stroked="f">
                 <w10:wrap anchorx="page"/>
               </v:rect>
             </w:pict>
@@ -34474,27 +33872,27 @@
         <w:ind w:left="140"/>
       </w:pPr>
       <w:r>
+        <w:t xml:space="preserve">public class </w:t>
+      </w:r>
+      <w:proofErr w:type="spellStart"/>
+      <w:r>
+        <w:t>ValidationProcessor</w:t>
+      </w:r>
+      <w:proofErr w:type="spellEnd"/>
+      <w:r>
+        <w:t xml:space="preserve"> implements </w:t>
+      </w:r>
+      <w:proofErr w:type="spellStart"/>
+      <w:r>
+        <w:t>ItemProcessor</w:t>
+      </w:r>
+      <w:proofErr w:type="spellEnd"/>
+      <w:r>
+        <w:t xml:space="preserve">&lt;Payments, </w:t>
+      </w:r>
+      <w:proofErr w:type="spellStart"/>
+      <w:r>
         <w:lastRenderedPageBreak/>
-        <w:t xml:space="preserve">public class </w:t>
-      </w:r>
-      <w:proofErr w:type="spellStart"/>
-      <w:r>
-        <w:t>ValidationProcessor</w:t>
-      </w:r>
-      <w:proofErr w:type="spellEnd"/>
-      <w:r>
-        <w:t xml:space="preserve"> implements </w:t>
-      </w:r>
-      <w:proofErr w:type="spellStart"/>
-      <w:r>
-        <w:t>ItemProcessor</w:t>
-      </w:r>
-      <w:proofErr w:type="spellEnd"/>
-      <w:r>
-        <w:t xml:space="preserve">&lt;Payments, </w:t>
-      </w:r>
-      <w:proofErr w:type="spellStart"/>
-      <w:r>
         <w:t>PaymentsMongo</w:t>
       </w:r>
       <w:proofErr w:type="spellEnd"/>
@@ -35089,7 +34487,6 @@
         <w:ind w:left="140"/>
       </w:pPr>
       <w:r>
-        <w:lastRenderedPageBreak/>
         <w:t xml:space="preserve">return new </w:t>
       </w:r>
       <w:proofErr w:type="spellStart"/>
@@ -35113,6 +34510,7 @@
         <w:ind w:left="140"/>
       </w:pPr>
       <w:r>
+        <w:lastRenderedPageBreak/>
         <w:t>}</w:t>
       </w:r>
     </w:p>
@@ -35777,7 +35175,6 @@
         <w:ind w:left="140"/>
       </w:pPr>
       <w:r>
-        <w:lastRenderedPageBreak/>
         <w:t>}</w:t>
       </w:r>
     </w:p>
@@ -35788,6 +35185,7 @@
         <w:ind w:left="140"/>
       </w:pPr>
       <w:r>
+        <w:lastRenderedPageBreak/>
         <w:t>@Override</w:t>
       </w:r>
     </w:p>
@@ -36638,390 +36036,6 @@
           <w:cols w:space="720"/>
         </w:sectPr>
       </w:pPr>
-      <w:r>
-        <w:rPr>
-          <w:noProof/>
-        </w:rPr>
-        <mc:AlternateContent>
-          <mc:Choice Requires="wps">
-            <w:drawing>
-              <wp:anchor distT="0" distB="0" distL="0" distR="0" simplePos="0" relativeHeight="487644160" behindDoc="1" locked="0" layoutInCell="1" allowOverlap="1" wp14:anchorId="24CC1016" wp14:editId="3A90AA59">
-                <wp:simplePos x="0" y="0"/>
-                <wp:positionH relativeFrom="page">
-                  <wp:posOffset>896620</wp:posOffset>
-                </wp:positionH>
-                <wp:positionV relativeFrom="paragraph">
-                  <wp:posOffset>247650</wp:posOffset>
-                </wp:positionV>
-                <wp:extent cx="6324600" cy="55245"/>
-                <wp:effectExtent l="0" t="0" r="0" b="0"/>
-                <wp:wrapTopAndBottom/>
-                <wp:docPr id="230" name="AutoShape 125"/>
-                <wp:cNvGraphicFramePr>
-                  <a:graphicFrameLocks xmlns:a="http://schemas.openxmlformats.org/drawingml/2006/main"/>
-                </wp:cNvGraphicFramePr>
-                <a:graphic xmlns:a="http://schemas.openxmlformats.org/drawingml/2006/main">
-                  <a:graphicData uri="http://schemas.microsoft.com/office/word/2010/wordprocessingShape">
-                    <wps:wsp>
-                      <wps:cNvSpPr>
-                        <a:spLocks/>
-                      </wps:cNvSpPr>
-                      <wps:spPr bwMode="auto">
-                        <a:xfrm>
-                          <a:off x="0" y="0"/>
-                          <a:ext cx="6324600" cy="55245"/>
-                        </a:xfrm>
-                        <a:custGeom>
-                          <a:avLst/>
-                          <a:gdLst>
-                            <a:gd name="T0" fmla="+- 0 11371 1412"/>
-                            <a:gd name="T1" fmla="*/ T0 w 9960"/>
-                            <a:gd name="T2" fmla="+- 0 462 390"/>
-                            <a:gd name="T3" fmla="*/ 462 h 87"/>
-                            <a:gd name="T4" fmla="+- 0 1412 1412"/>
-                            <a:gd name="T5" fmla="*/ T4 w 9960"/>
-                            <a:gd name="T6" fmla="+- 0 462 390"/>
-                            <a:gd name="T7" fmla="*/ 462 h 87"/>
-                            <a:gd name="T8" fmla="+- 0 1412 1412"/>
-                            <a:gd name="T9" fmla="*/ T8 w 9960"/>
-                            <a:gd name="T10" fmla="+- 0 476 390"/>
-                            <a:gd name="T11" fmla="*/ 476 h 87"/>
-                            <a:gd name="T12" fmla="+- 0 11371 1412"/>
-                            <a:gd name="T13" fmla="*/ T12 w 9960"/>
-                            <a:gd name="T14" fmla="+- 0 476 390"/>
-                            <a:gd name="T15" fmla="*/ 476 h 87"/>
-                            <a:gd name="T16" fmla="+- 0 11371 1412"/>
-                            <a:gd name="T17" fmla="*/ T16 w 9960"/>
-                            <a:gd name="T18" fmla="+- 0 462 390"/>
-                            <a:gd name="T19" fmla="*/ 462 h 87"/>
-                            <a:gd name="T20" fmla="+- 0 11371 1412"/>
-                            <a:gd name="T21" fmla="*/ T20 w 9960"/>
-                            <a:gd name="T22" fmla="+- 0 390 390"/>
-                            <a:gd name="T23" fmla="*/ 390 h 87"/>
-                            <a:gd name="T24" fmla="+- 0 1412 1412"/>
-                            <a:gd name="T25" fmla="*/ T24 w 9960"/>
-                            <a:gd name="T26" fmla="+- 0 390 390"/>
-                            <a:gd name="T27" fmla="*/ 390 h 87"/>
-                            <a:gd name="T28" fmla="+- 0 1412 1412"/>
-                            <a:gd name="T29" fmla="*/ T28 w 9960"/>
-                            <a:gd name="T30" fmla="+- 0 447 390"/>
-                            <a:gd name="T31" fmla="*/ 447 h 87"/>
-                            <a:gd name="T32" fmla="+- 0 11371 1412"/>
-                            <a:gd name="T33" fmla="*/ T32 w 9960"/>
-                            <a:gd name="T34" fmla="+- 0 447 390"/>
-                            <a:gd name="T35" fmla="*/ 447 h 87"/>
-                            <a:gd name="T36" fmla="+- 0 11371 1412"/>
-                            <a:gd name="T37" fmla="*/ T36 w 9960"/>
-                            <a:gd name="T38" fmla="+- 0 390 390"/>
-                            <a:gd name="T39" fmla="*/ 390 h 87"/>
-                          </a:gdLst>
-                          <a:ahLst/>
-                          <a:cxnLst>
-                            <a:cxn ang="0">
-                              <a:pos x="T1" y="T3"/>
-                            </a:cxn>
-                            <a:cxn ang="0">
-                              <a:pos x="T5" y="T7"/>
-                            </a:cxn>
-                            <a:cxn ang="0">
-                              <a:pos x="T9" y="T11"/>
-                            </a:cxn>
-                            <a:cxn ang="0">
-                              <a:pos x="T13" y="T15"/>
-                            </a:cxn>
-                            <a:cxn ang="0">
-                              <a:pos x="T17" y="T19"/>
-                            </a:cxn>
-                            <a:cxn ang="0">
-                              <a:pos x="T21" y="T23"/>
-                            </a:cxn>
-                            <a:cxn ang="0">
-                              <a:pos x="T25" y="T27"/>
-                            </a:cxn>
-                            <a:cxn ang="0">
-                              <a:pos x="T29" y="T31"/>
-                            </a:cxn>
-                            <a:cxn ang="0">
-                              <a:pos x="T33" y="T35"/>
-                            </a:cxn>
-                            <a:cxn ang="0">
-                              <a:pos x="T37" y="T39"/>
-                            </a:cxn>
-                          </a:cxnLst>
-                          <a:rect l="0" t="0" r="r" b="b"/>
-                          <a:pathLst>
-                            <a:path w="9960" h="87">
-                              <a:moveTo>
-                                <a:pt x="9959" y="72"/>
-                              </a:moveTo>
-                              <a:lnTo>
-                                <a:pt x="0" y="72"/>
-                              </a:lnTo>
-                              <a:lnTo>
-                                <a:pt x="0" y="86"/>
-                              </a:lnTo>
-                              <a:lnTo>
-                                <a:pt x="9959" y="86"/>
-                              </a:lnTo>
-                              <a:lnTo>
-                                <a:pt x="9959" y="72"/>
-                              </a:lnTo>
-                              <a:close/>
-                              <a:moveTo>
-                                <a:pt x="9959" y="0"/>
-                              </a:moveTo>
-                              <a:lnTo>
-                                <a:pt x="0" y="0"/>
-                              </a:lnTo>
-                              <a:lnTo>
-                                <a:pt x="0" y="57"/>
-                              </a:lnTo>
-                              <a:lnTo>
-                                <a:pt x="9959" y="57"/>
-                              </a:lnTo>
-                              <a:lnTo>
-                                <a:pt x="9959" y="0"/>
-                              </a:lnTo>
-                              <a:close/>
-                            </a:path>
-                          </a:pathLst>
-                        </a:custGeom>
-                        <a:solidFill>
-                          <a:srgbClr val="612322"/>
-                        </a:solidFill>
-                        <a:ln>
-                          <a:noFill/>
-                        </a:ln>
-                        <a:extLst>
-                          <a:ext uri="{91240B29-F687-4F45-9708-019B960494DF}">
-                            <a14:hiddenLine xmlns:a14="http://schemas.microsoft.com/office/drawing/2010/main" w="9525">
-                              <a:solidFill>
-                                <a:srgbClr val="000000"/>
-                              </a:solidFill>
-                              <a:round/>
-                              <a:headEnd/>
-                              <a:tailEnd/>
-                            </a14:hiddenLine>
-                          </a:ext>
-                        </a:extLst>
-                      </wps:spPr>
-                      <wps:bodyPr rot="0" vert="horz" wrap="square" lIns="91440" tIns="45720" rIns="91440" bIns="45720" anchor="t" anchorCtr="0" upright="1">
-                        <a:noAutofit/>
-                      </wps:bodyPr>
-                    </wps:wsp>
-                  </a:graphicData>
-                </a:graphic>
-                <wp14:sizeRelH relativeFrom="page">
-                  <wp14:pctWidth>0</wp14:pctWidth>
-                </wp14:sizeRelH>
-                <wp14:sizeRelV relativeFrom="page">
-                  <wp14:pctHeight>0</wp14:pctHeight>
-                </wp14:sizeRelV>
-              </wp:anchor>
-            </w:drawing>
-          </mc:Choice>
-          <mc:Fallback>
-            <w:pict>
-              <v:shape w14:anchorId="44B32D9C" id="AutoShape 125" o:spid="_x0000_s1026" style="position:absolute;margin-left:70.6pt;margin-top:19.5pt;width:498pt;height:4.35pt;z-index:-15672320;visibility:visible;mso-wrap-style:square;mso-width-percent:0;mso-height-percent:0;mso-wrap-distance-left:0;mso-wrap-distance-top:0;mso-wrap-distance-right:0;mso-wrap-distance-bottom:0;mso-position-horizontal:absolute;mso-position-horizontal-relative:page;mso-position-vertical:absolute;mso-position-vertical-relative:text;mso-width-percent:0;mso-height-percent:0;mso-width-relative:page;mso-height-relative:page;v-text-anchor:top" coordsize="9960,87" o:gfxdata="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" path="m9959,72l,72,,86r9959,l9959,72xm9959,l,,,57r9959,l9959,xe" fillcolor="#612322" stroked="f">
-                <v:path arrowok="t" o:connecttype="custom" o:connectlocs="6323965,293370;0,293370;0,302260;6323965,302260;6323965,293370;6323965,247650;0,247650;0,283845;6323965,283845;6323965,247650" o:connectangles="0,0,0,0,0,0,0,0,0,0"/>
-                <w10:wrap type="topAndBottom" anchorx="page"/>
-              </v:shape>
-            </w:pict>
-          </mc:Fallback>
-        </mc:AlternateContent>
-      </w:r>
-      <w:r>
-        <w:rPr>
-          <w:noProof/>
-        </w:rPr>
-        <mc:AlternateContent>
-          <mc:Choice Requires="wps">
-            <w:drawing>
-              <wp:anchor distT="0" distB="0" distL="0" distR="0" simplePos="0" relativeHeight="487667200" behindDoc="1" locked="0" layoutInCell="1" allowOverlap="1" wp14:anchorId="1CAA6031" wp14:editId="6899E406">
-                <wp:simplePos x="0" y="0"/>
-                <wp:positionH relativeFrom="page">
-                  <wp:posOffset>896620</wp:posOffset>
-                </wp:positionH>
-                <wp:positionV relativeFrom="paragraph">
-                  <wp:posOffset>219710</wp:posOffset>
-                </wp:positionV>
-                <wp:extent cx="6324600" cy="55245"/>
-                <wp:effectExtent l="0" t="0" r="0" b="0"/>
-                <wp:wrapTopAndBottom/>
-                <wp:docPr id="178" name="AutoShape 86"/>
-                <wp:cNvGraphicFramePr>
-                  <a:graphicFrameLocks xmlns:a="http://schemas.openxmlformats.org/drawingml/2006/main"/>
-                </wp:cNvGraphicFramePr>
-                <a:graphic xmlns:a="http://schemas.openxmlformats.org/drawingml/2006/main">
-                  <a:graphicData uri="http://schemas.microsoft.com/office/word/2010/wordprocessingShape">
-                    <wps:wsp>
-                      <wps:cNvSpPr>
-                        <a:spLocks/>
-                      </wps:cNvSpPr>
-                      <wps:spPr bwMode="auto">
-                        <a:xfrm>
-                          <a:off x="0" y="0"/>
-                          <a:ext cx="6324600" cy="55245"/>
-                        </a:xfrm>
-                        <a:custGeom>
-                          <a:avLst/>
-                          <a:gdLst>
-                            <a:gd name="T0" fmla="+- 0 11371 1412"/>
-                            <a:gd name="T1" fmla="*/ T0 w 9960"/>
-                            <a:gd name="T2" fmla="+- 0 418 346"/>
-                            <a:gd name="T3" fmla="*/ 418 h 87"/>
-                            <a:gd name="T4" fmla="+- 0 1412 1412"/>
-                            <a:gd name="T5" fmla="*/ T4 w 9960"/>
-                            <a:gd name="T6" fmla="+- 0 418 346"/>
-                            <a:gd name="T7" fmla="*/ 418 h 87"/>
-                            <a:gd name="T8" fmla="+- 0 1412 1412"/>
-                            <a:gd name="T9" fmla="*/ T8 w 9960"/>
-                            <a:gd name="T10" fmla="+- 0 433 346"/>
-                            <a:gd name="T11" fmla="*/ 433 h 87"/>
-                            <a:gd name="T12" fmla="+- 0 11371 1412"/>
-                            <a:gd name="T13" fmla="*/ T12 w 9960"/>
-                            <a:gd name="T14" fmla="+- 0 433 346"/>
-                            <a:gd name="T15" fmla="*/ 433 h 87"/>
-                            <a:gd name="T16" fmla="+- 0 11371 1412"/>
-                            <a:gd name="T17" fmla="*/ T16 w 9960"/>
-                            <a:gd name="T18" fmla="+- 0 418 346"/>
-                            <a:gd name="T19" fmla="*/ 418 h 87"/>
-                            <a:gd name="T20" fmla="+- 0 11371 1412"/>
-                            <a:gd name="T21" fmla="*/ T20 w 9960"/>
-                            <a:gd name="T22" fmla="+- 0 346 346"/>
-                            <a:gd name="T23" fmla="*/ 346 h 87"/>
-                            <a:gd name="T24" fmla="+- 0 1412 1412"/>
-                            <a:gd name="T25" fmla="*/ T24 w 9960"/>
-                            <a:gd name="T26" fmla="+- 0 346 346"/>
-                            <a:gd name="T27" fmla="*/ 346 h 87"/>
-                            <a:gd name="T28" fmla="+- 0 1412 1412"/>
-                            <a:gd name="T29" fmla="*/ T28 w 9960"/>
-                            <a:gd name="T30" fmla="+- 0 404 346"/>
-                            <a:gd name="T31" fmla="*/ 404 h 87"/>
-                            <a:gd name="T32" fmla="+- 0 11371 1412"/>
-                            <a:gd name="T33" fmla="*/ T32 w 9960"/>
-                            <a:gd name="T34" fmla="+- 0 404 346"/>
-                            <a:gd name="T35" fmla="*/ 404 h 87"/>
-                            <a:gd name="T36" fmla="+- 0 11371 1412"/>
-                            <a:gd name="T37" fmla="*/ T36 w 9960"/>
-                            <a:gd name="T38" fmla="+- 0 346 346"/>
-                            <a:gd name="T39" fmla="*/ 346 h 87"/>
-                          </a:gdLst>
-                          <a:ahLst/>
-                          <a:cxnLst>
-                            <a:cxn ang="0">
-                              <a:pos x="T1" y="T3"/>
-                            </a:cxn>
-                            <a:cxn ang="0">
-                              <a:pos x="T5" y="T7"/>
-                            </a:cxn>
-                            <a:cxn ang="0">
-                              <a:pos x="T9" y="T11"/>
-                            </a:cxn>
-                            <a:cxn ang="0">
-                              <a:pos x="T13" y="T15"/>
-                            </a:cxn>
-                            <a:cxn ang="0">
-                              <a:pos x="T17" y="T19"/>
-                            </a:cxn>
-                            <a:cxn ang="0">
-                              <a:pos x="T21" y="T23"/>
-                            </a:cxn>
-                            <a:cxn ang="0">
-                              <a:pos x="T25" y="T27"/>
-                            </a:cxn>
-                            <a:cxn ang="0">
-                              <a:pos x="T29" y="T31"/>
-                            </a:cxn>
-                            <a:cxn ang="0">
-                              <a:pos x="T33" y="T35"/>
-                            </a:cxn>
-                            <a:cxn ang="0">
-                              <a:pos x="T37" y="T39"/>
-                            </a:cxn>
-                          </a:cxnLst>
-                          <a:rect l="0" t="0" r="r" b="b"/>
-                          <a:pathLst>
-                            <a:path w="9960" h="87">
-                              <a:moveTo>
-                                <a:pt x="9959" y="72"/>
-                              </a:moveTo>
-                              <a:lnTo>
-                                <a:pt x="0" y="72"/>
-                              </a:lnTo>
-                              <a:lnTo>
-                                <a:pt x="0" y="87"/>
-                              </a:lnTo>
-                              <a:lnTo>
-                                <a:pt x="9959" y="87"/>
-                              </a:lnTo>
-                              <a:lnTo>
-                                <a:pt x="9959" y="72"/>
-                              </a:lnTo>
-                              <a:close/>
-                              <a:moveTo>
-                                <a:pt x="9959" y="0"/>
-                              </a:moveTo>
-                              <a:lnTo>
-                                <a:pt x="0" y="0"/>
-                              </a:lnTo>
-                              <a:lnTo>
-                                <a:pt x="0" y="58"/>
-                              </a:lnTo>
-                              <a:lnTo>
-                                <a:pt x="9959" y="58"/>
-                              </a:lnTo>
-                              <a:lnTo>
-                                <a:pt x="9959" y="0"/>
-                              </a:lnTo>
-                              <a:close/>
-                            </a:path>
-                          </a:pathLst>
-                        </a:custGeom>
-                        <a:solidFill>
-                          <a:srgbClr val="612322"/>
-                        </a:solidFill>
-                        <a:ln>
-                          <a:noFill/>
-                        </a:ln>
-                        <a:extLst>
-                          <a:ext uri="{91240B29-F687-4F45-9708-019B960494DF}">
-                            <a14:hiddenLine xmlns:a14="http://schemas.microsoft.com/office/drawing/2010/main" w="9525">
-                              <a:solidFill>
-                                <a:srgbClr val="000000"/>
-                              </a:solidFill>
-                              <a:round/>
-                              <a:headEnd/>
-                              <a:tailEnd/>
-                            </a14:hiddenLine>
-                          </a:ext>
-                        </a:extLst>
-                      </wps:spPr>
-                      <wps:bodyPr rot="0" vert="horz" wrap="square" lIns="91440" tIns="45720" rIns="91440" bIns="45720" anchor="t" anchorCtr="0" upright="1">
-                        <a:noAutofit/>
-                      </wps:bodyPr>
-                    </wps:wsp>
-                  </a:graphicData>
-                </a:graphic>
-                <wp14:sizeRelH relativeFrom="page">
-                  <wp14:pctWidth>0</wp14:pctWidth>
-                </wp14:sizeRelH>
-                <wp14:sizeRelV relativeFrom="page">
-                  <wp14:pctHeight>0</wp14:pctHeight>
-                </wp14:sizeRelV>
-              </wp:anchor>
-            </w:drawing>
-          </mc:Choice>
-          <mc:Fallback>
-            <w:pict>
-              <v:shape w14:anchorId="47970AF2" id="AutoShape 86" o:spid="_x0000_s1026" style="position:absolute;margin-left:70.6pt;margin-top:17.3pt;width:498pt;height:4.35pt;z-index:-15649280;visibility:visible;mso-wrap-style:square;mso-width-percent:0;mso-height-percent:0;mso-wrap-distance-left:0;mso-wrap-distance-top:0;mso-wrap-distance-right:0;mso-wrap-distance-bottom:0;mso-position-horizontal:absolute;mso-position-horizontal-relative:page;mso-position-vertical:absolute;mso-position-vertical-relative:text;mso-width-percent:0;mso-height-percent:0;mso-width-relative:page;mso-height-relative:page;v-text-anchor:top" coordsize="9960,87" o:gfxdata="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" path="m9959,72l,72,,87r9959,l9959,72xm9959,l,,,58r9959,l9959,xe" fillcolor="#612322" stroked="f">
-                <v:path arrowok="t" o:connecttype="custom" o:connectlocs="6323965,265430;0,265430;0,274955;6323965,274955;6323965,265430;6323965,219710;0,219710;0,256540;6323965,256540;6323965,219710" o:connectangles="0,0,0,0,0,0,0,0,0,0"/>
-                <w10:wrap type="topAndBottom" anchorx="page"/>
-              </v:shape>
-            </w:pict>
-          </mc:Fallback>
-        </mc:AlternateContent>
-      </w:r>
     </w:p>
     <w:p>
       <w:pPr>
